--- a/[전필성]게임스토리 기획서_V1.01_240114.docx
+++ b/[전필성]게임스토리 기획서_V1.01_240114.docx
@@ -43,7 +43,7 @@
     <w:p>
       <w:pPr>
         <w:rPr>
-          <w:rFonts w:ascii="G마켓 산스 TTF Bold" w:eastAsia="G마켓 산스 TTF Bold" w:hAnsi="G마켓 산스 TTF Bold" w:hint="eastAsia"/>
+          <w:rFonts w:ascii="G마켓 산스 TTF Bold" w:eastAsia="G마켓 산스 TTF Bold" w:hAnsi="G마켓 산스 TTF Bold"/>
           <w:sz w:val="72"/>
           <w:szCs w:val="96"/>
         </w:rPr>
@@ -651,15 +651,7 @@
                                 <w:sz w:val="24"/>
                                 <w:szCs w:val="28"/>
                               </w:rPr>
-                              <w:t>…………………………</w:t>
-                            </w:r>
-                            <w:r>
-                              <w:rPr>
-                                <w:rFonts w:ascii="G마켓 산스 TTF Medium" w:eastAsia="G마켓 산스 TTF Medium" w:hAnsi="G마켓 산스 TTF Medium"/>
-                                <w:sz w:val="24"/>
-                                <w:szCs w:val="28"/>
-                              </w:rPr>
-                              <w:t xml:space="preserve"> 3</w:t>
+                              <w:t>………………………… 3</w:t>
                             </w:r>
                           </w:p>
                           <w:p>
@@ -833,15 +825,7 @@
                                 <w:sz w:val="24"/>
                                 <w:szCs w:val="28"/>
                               </w:rPr>
-                              <w:t>……………………………</w:t>
-                            </w:r>
-                            <w:r>
-                              <w:rPr>
-                                <w:rFonts w:ascii="G마켓 산스 TTF Medium" w:eastAsia="G마켓 산스 TTF Medium" w:hAnsi="G마켓 산스 TTF Medium"/>
-                                <w:sz w:val="24"/>
-                                <w:szCs w:val="28"/>
-                              </w:rPr>
-                              <w:t xml:space="preserve"> 4</w:t>
+                              <w:t>…………………………… 4</w:t>
                             </w:r>
                           </w:p>
                           <w:p>
@@ -975,15 +959,7 @@
                                 <w:sz w:val="24"/>
                                 <w:szCs w:val="28"/>
                               </w:rPr>
-                              <w:t>……………………………………</w:t>
-                            </w:r>
-                            <w:r>
-                              <w:rPr>
-                                <w:rFonts w:ascii="G마켓 산스 TTF Medium" w:eastAsia="G마켓 산스 TTF Medium" w:hAnsi="G마켓 산스 TTF Medium"/>
-                                <w:sz w:val="24"/>
-                                <w:szCs w:val="28"/>
-                              </w:rPr>
-                              <w:t xml:space="preserve"> 5</w:t>
+                              <w:t>…………………………………… 5</w:t>
                             </w:r>
                           </w:p>
                           <w:p>
@@ -1193,15 +1169,7 @@
                                 <w:sz w:val="24"/>
                                 <w:szCs w:val="28"/>
                               </w:rPr>
-                              <w:t>………</w:t>
-                            </w:r>
-                            <w:r>
-                              <w:rPr>
-                                <w:rFonts w:ascii="G마켓 산스 TTF Medium" w:eastAsia="G마켓 산스 TTF Medium" w:hAnsi="G마켓 산스 TTF Medium"/>
-                                <w:sz w:val="24"/>
-                                <w:szCs w:val="28"/>
-                              </w:rPr>
-                              <w:t>…</w:t>
+                              <w:t>…………</w:t>
                             </w:r>
                             <w:r>
                               <w:rPr>
@@ -1380,15 +1348,7 @@
                           <w:sz w:val="24"/>
                           <w:szCs w:val="28"/>
                         </w:rPr>
-                        <w:t>…………………………</w:t>
-                      </w:r>
-                      <w:r>
-                        <w:rPr>
-                          <w:rFonts w:ascii="G마켓 산스 TTF Medium" w:eastAsia="G마켓 산스 TTF Medium" w:hAnsi="G마켓 산스 TTF Medium"/>
-                          <w:sz w:val="24"/>
-                          <w:szCs w:val="28"/>
-                        </w:rPr>
-                        <w:t xml:space="preserve"> 3</w:t>
+                        <w:t>………………………… 3</w:t>
                       </w:r>
                     </w:p>
                     <w:p>
@@ -1562,15 +1522,7 @@
                           <w:sz w:val="24"/>
                           <w:szCs w:val="28"/>
                         </w:rPr>
-                        <w:t>……………………………</w:t>
-                      </w:r>
-                      <w:r>
-                        <w:rPr>
-                          <w:rFonts w:ascii="G마켓 산스 TTF Medium" w:eastAsia="G마켓 산스 TTF Medium" w:hAnsi="G마켓 산스 TTF Medium"/>
-                          <w:sz w:val="24"/>
-                          <w:szCs w:val="28"/>
-                        </w:rPr>
-                        <w:t xml:space="preserve"> 4</w:t>
+                        <w:t>…………………………… 4</w:t>
                       </w:r>
                     </w:p>
                     <w:p>
@@ -1704,15 +1656,7 @@
                           <w:sz w:val="24"/>
                           <w:szCs w:val="28"/>
                         </w:rPr>
-                        <w:t>……………………………………</w:t>
-                      </w:r>
-                      <w:r>
-                        <w:rPr>
-                          <w:rFonts w:ascii="G마켓 산스 TTF Medium" w:eastAsia="G마켓 산스 TTF Medium" w:hAnsi="G마켓 산스 TTF Medium"/>
-                          <w:sz w:val="24"/>
-                          <w:szCs w:val="28"/>
-                        </w:rPr>
-                        <w:t xml:space="preserve"> 5</w:t>
+                        <w:t>…………………………………… 5</w:t>
                       </w:r>
                     </w:p>
                     <w:p>
@@ -1922,15 +1866,7 @@
                           <w:sz w:val="24"/>
                           <w:szCs w:val="28"/>
                         </w:rPr>
-                        <w:t>………</w:t>
-                      </w:r>
-                      <w:r>
-                        <w:rPr>
-                          <w:rFonts w:ascii="G마켓 산스 TTF Medium" w:eastAsia="G마켓 산스 TTF Medium" w:hAnsi="G마켓 산스 TTF Medium"/>
-                          <w:sz w:val="24"/>
-                          <w:szCs w:val="28"/>
-                        </w:rPr>
-                        <w:t>…</w:t>
+                        <w:t>…………</w:t>
                       </w:r>
                       <w:r>
                         <w:rPr>
@@ -2194,7 +2130,7 @@
     <w:p>
       <w:pPr>
         <w:rPr>
-          <w:rFonts w:ascii="G마켓 산스 TTF Medium" w:eastAsia="G마켓 산스 TTF Medium" w:hAnsi="G마켓 산스 TTF Medium" w:hint="eastAsia"/>
+          <w:rFonts w:ascii="G마켓 산스 TTF Medium" w:eastAsia="G마켓 산스 TTF Medium" w:hAnsi="G마켓 산스 TTF Medium"/>
           <w:sz w:val="24"/>
           <w:szCs w:val="28"/>
         </w:rPr>
@@ -2384,7 +2320,7 @@
     <w:p>
       <w:pPr>
         <w:rPr>
-          <w:rFonts w:ascii="G마켓 산스 TTF Medium" w:eastAsia="G마켓 산스 TTF Medium" w:hAnsi="G마켓 산스 TTF Medium" w:hint="eastAsia"/>
+          <w:rFonts w:ascii="G마켓 산스 TTF Medium" w:eastAsia="G마켓 산스 TTF Medium" w:hAnsi="G마켓 산스 TTF Medium"/>
           <w:sz w:val="24"/>
           <w:szCs w:val="28"/>
         </w:rPr>
@@ -2417,7 +2353,7 @@
     <w:p>
       <w:pPr>
         <w:rPr>
-          <w:rFonts w:ascii="G마켓 산스 TTF Medium" w:eastAsia="G마켓 산스 TTF Medium" w:hAnsi="G마켓 산스 TTF Medium" w:hint="eastAsia"/>
+          <w:rFonts w:ascii="G마켓 산스 TTF Medium" w:eastAsia="G마켓 산스 TTF Medium" w:hAnsi="G마켓 산스 TTF Medium"/>
           <w:sz w:val="24"/>
           <w:szCs w:val="28"/>
         </w:rPr>
@@ -2450,7 +2386,7 @@
     <w:p>
       <w:pPr>
         <w:rPr>
-          <w:rFonts w:ascii="G마켓 산스 TTF Medium" w:eastAsia="G마켓 산스 TTF Medium" w:hAnsi="G마켓 산스 TTF Medium" w:hint="eastAsia"/>
+          <w:rFonts w:ascii="G마켓 산스 TTF Medium" w:eastAsia="G마켓 산스 TTF Medium" w:hAnsi="G마켓 산스 TTF Medium"/>
           <w:sz w:val="24"/>
           <w:szCs w:val="28"/>
         </w:rPr>
@@ -2621,7 +2557,7 @@
     <w:p>
       <w:pPr>
         <w:rPr>
-          <w:rFonts w:ascii="G마켓 산스 TTF Medium" w:eastAsia="G마켓 산스 TTF Medium" w:hAnsi="G마켓 산스 TTF Medium" w:hint="eastAsia"/>
+          <w:rFonts w:ascii="G마켓 산스 TTF Medium" w:eastAsia="G마켓 산스 TTF Medium" w:hAnsi="G마켓 산스 TTF Medium"/>
           <w:sz w:val="24"/>
           <w:szCs w:val="28"/>
         </w:rPr>
@@ -4139,7 +4075,7 @@
     <w:p>
       <w:pPr>
         <w:rPr>
-          <w:rFonts w:ascii="G마켓 산스 TTF Medium" w:eastAsia="G마켓 산스 TTF Medium" w:hAnsi="G마켓 산스 TTF Medium" w:hint="eastAsia"/>
+          <w:rFonts w:ascii="G마켓 산스 TTF Medium" w:eastAsia="G마켓 산스 TTF Medium" w:hAnsi="G마켓 산스 TTF Medium"/>
           <w:sz w:val="24"/>
           <w:szCs w:val="28"/>
         </w:rPr>
@@ -7081,7 +7017,7 @@
     <w:p>
       <w:pPr>
         <w:rPr>
-          <w:rFonts w:ascii="G마켓 산스 TTF Medium" w:eastAsia="G마켓 산스 TTF Medium" w:hAnsi="G마켓 산스 TTF Medium" w:hint="eastAsia"/>
+          <w:rFonts w:ascii="G마켓 산스 TTF Medium" w:eastAsia="G마켓 산스 TTF Medium" w:hAnsi="G마켓 산스 TTF Medium"/>
           <w:sz w:val="24"/>
           <w:szCs w:val="28"/>
         </w:rPr>
@@ -7321,7 +7257,7 @@
     <w:p>
       <w:pPr>
         <w:rPr>
-          <w:rFonts w:ascii="G마켓 산스 TTF Medium" w:eastAsia="G마켓 산스 TTF Medium" w:hAnsi="G마켓 산스 TTF Medium" w:hint="eastAsia"/>
+          <w:rFonts w:ascii="G마켓 산스 TTF Medium" w:eastAsia="G마켓 산스 TTF Medium" w:hAnsi="G마켓 산스 TTF Medium"/>
           <w:sz w:val="24"/>
           <w:szCs w:val="28"/>
         </w:rPr>
@@ -7529,7 +7465,7 @@
     <w:p>
       <w:pPr>
         <w:rPr>
-          <w:rFonts w:ascii="G마켓 산스 TTF Medium" w:eastAsia="G마켓 산스 TTF Medium" w:hAnsi="G마켓 산스 TTF Medium" w:hint="eastAsia"/>
+          <w:rFonts w:ascii="G마켓 산스 TTF Medium" w:eastAsia="G마켓 산스 TTF Medium" w:hAnsi="G마켓 산스 TTF Medium"/>
           <w:b/>
           <w:bCs/>
           <w:sz w:val="24"/>
@@ -8415,7 +8351,7 @@
     <w:p>
       <w:pPr>
         <w:rPr>
-          <w:rFonts w:ascii="G마켓 산스 TTF Medium" w:eastAsia="G마켓 산스 TTF Medium" w:hAnsi="G마켓 산스 TTF Medium" w:hint="eastAsia"/>
+          <w:rFonts w:ascii="G마켓 산스 TTF Medium" w:eastAsia="G마켓 산스 TTF Medium" w:hAnsi="G마켓 산스 TTF Medium"/>
           <w:sz w:val="24"/>
           <w:szCs w:val="28"/>
         </w:rPr>
@@ -8504,7 +8440,7 @@
     <w:p>
       <w:pPr>
         <w:rPr>
-          <w:rFonts w:ascii="G마켓 산스 TTF Medium" w:eastAsia="G마켓 산스 TTF Medium" w:hAnsi="G마켓 산스 TTF Medium" w:hint="eastAsia"/>
+          <w:rFonts w:ascii="G마켓 산스 TTF Medium" w:eastAsia="G마켓 산스 TTF Medium" w:hAnsi="G마켓 산스 TTF Medium"/>
           <w:sz w:val="24"/>
           <w:szCs w:val="28"/>
         </w:rPr>
@@ -8805,7 +8741,7 @@
     <w:p>
       <w:pPr>
         <w:rPr>
-          <w:rFonts w:ascii="G마켓 산스 TTF Medium" w:eastAsia="G마켓 산스 TTF Medium" w:hAnsi="G마켓 산스 TTF Medium" w:hint="eastAsia"/>
+          <w:rFonts w:ascii="G마켓 산스 TTF Medium" w:eastAsia="G마켓 산스 TTF Medium" w:hAnsi="G마켓 산스 TTF Medium"/>
           <w:sz w:val="24"/>
           <w:szCs w:val="28"/>
         </w:rPr>
@@ -8880,6 +8816,7 @@
       <w:r>
         <w:rPr>
           <w:rFonts w:ascii="G마켓 산스 TTF Medium" w:eastAsia="G마켓 산스 TTF Medium" w:hAnsi="G마켓 산스 TTF Medium"/>
+          <w:noProof/>
           <w:sz w:val="24"/>
           <w:szCs w:val="28"/>
         </w:rPr>
@@ -9429,7 +9366,7 @@
     <w:p>
       <w:pPr>
         <w:rPr>
-          <w:rFonts w:ascii="G마켓 산스 TTF Medium" w:eastAsia="G마켓 산스 TTF Medium" w:hAnsi="G마켓 산스 TTF Medium" w:hint="eastAsia"/>
+          <w:rFonts w:ascii="G마켓 산스 TTF Medium" w:eastAsia="G마켓 산스 TTF Medium" w:hAnsi="G마켓 산스 TTF Medium"/>
           <w:sz w:val="24"/>
           <w:szCs w:val="28"/>
         </w:rPr>
@@ -9549,15 +9486,7 @@
           <w:sz w:val="24"/>
           <w:szCs w:val="28"/>
         </w:rPr>
-        <w:t xml:space="preserve">. </w:t>
-      </w:r>
-      <w:r>
-        <w:rPr>
-          <w:rFonts w:ascii="G마켓 산스 TTF Medium" w:eastAsia="G마켓 산스 TTF Medium" w:hAnsi="G마켓 산스 TTF Medium"/>
-          <w:sz w:val="24"/>
-          <w:szCs w:val="28"/>
-        </w:rPr>
-        <w:t>[</w:t>
+        <w:t>. [</w:t>
       </w:r>
       <w:proofErr w:type="gramStart"/>
       <w:r>
@@ -9607,23 +9536,7 @@
           <w:sz w:val="24"/>
           <w:szCs w:val="28"/>
         </w:rPr>
-        <w:t xml:space="preserve">층 </w:t>
-      </w:r>
-      <w:r>
-        <w:rPr>
-          <w:rFonts w:ascii="G마켓 산스 TTF Medium" w:eastAsia="G마켓 산스 TTF Medium" w:hAnsi="G마켓 산스 TTF Medium" w:hint="eastAsia"/>
-          <w:sz w:val="24"/>
-          <w:szCs w:val="28"/>
-        </w:rPr>
-        <w:t>복도</w:t>
-      </w:r>
-      <w:r>
-        <w:rPr>
-          <w:rFonts w:ascii="G마켓 산스 TTF Medium" w:eastAsia="G마켓 산스 TTF Medium" w:hAnsi="G마켓 산스 TTF Medium" w:hint="eastAsia"/>
-          <w:sz w:val="24"/>
-          <w:szCs w:val="28"/>
-        </w:rPr>
-        <w:t>]</w:t>
+        <w:t>층 복도]</w:t>
       </w:r>
     </w:p>
     <w:p>
@@ -9686,7 +9599,7 @@
     <w:p>
       <w:pPr>
         <w:rPr>
-          <w:rFonts w:ascii="G마켓 산스 TTF Medium" w:eastAsia="G마켓 산스 TTF Medium" w:hAnsi="G마켓 산스 TTF Medium" w:hint="eastAsia"/>
+          <w:rFonts w:ascii="G마켓 산스 TTF Medium" w:eastAsia="G마켓 산스 TTF Medium" w:hAnsi="G마켓 산스 TTF Medium"/>
           <w:sz w:val="24"/>
           <w:szCs w:val="28"/>
         </w:rPr>
@@ -9719,7 +9632,7 @@
     <w:p>
       <w:pPr>
         <w:rPr>
-          <w:rFonts w:ascii="G마켓 산스 TTF Medium" w:eastAsia="G마켓 산스 TTF Medium" w:hAnsi="G마켓 산스 TTF Medium" w:hint="eastAsia"/>
+          <w:rFonts w:ascii="G마켓 산스 TTF Medium" w:eastAsia="G마켓 산스 TTF Medium" w:hAnsi="G마켓 산스 TTF Medium"/>
           <w:sz w:val="24"/>
           <w:szCs w:val="28"/>
         </w:rPr>
@@ -9769,7 +9682,7 @@
     <w:p>
       <w:pPr>
         <w:rPr>
-          <w:rFonts w:ascii="G마켓 산스 TTF Medium" w:eastAsia="G마켓 산스 TTF Medium" w:hAnsi="G마켓 산스 TTF Medium" w:hint="eastAsia"/>
+          <w:rFonts w:ascii="G마켓 산스 TTF Medium" w:eastAsia="G마켓 산스 TTF Medium" w:hAnsi="G마켓 산스 TTF Medium"/>
           <w:sz w:val="24"/>
           <w:szCs w:val="28"/>
         </w:rPr>
@@ -9977,15 +9890,7 @@
           <w:sz w:val="24"/>
           <w:szCs w:val="28"/>
         </w:rPr>
-        <w:t xml:space="preserve">. </w:t>
-      </w:r>
-      <w:r>
-        <w:rPr>
-          <w:rFonts w:ascii="G마켓 산스 TTF Medium" w:eastAsia="G마켓 산스 TTF Medium" w:hAnsi="G마켓 산스 TTF Medium"/>
-          <w:sz w:val="24"/>
-          <w:szCs w:val="28"/>
-        </w:rPr>
-        <w:t>[</w:t>
+        <w:t>. [</w:t>
       </w:r>
       <w:proofErr w:type="gramStart"/>
       <w:r>
@@ -10035,23 +9940,7 @@
           <w:sz w:val="24"/>
           <w:szCs w:val="28"/>
         </w:rPr>
-        <w:t xml:space="preserve">층 </w:t>
-      </w:r>
-      <w:r>
-        <w:rPr>
-          <w:rFonts w:ascii="G마켓 산스 TTF Medium" w:eastAsia="G마켓 산스 TTF Medium" w:hAnsi="G마켓 산스 TTF Medium" w:hint="eastAsia"/>
-          <w:sz w:val="24"/>
-          <w:szCs w:val="28"/>
-        </w:rPr>
-        <w:t>화장실</w:t>
-      </w:r>
-      <w:r>
-        <w:rPr>
-          <w:rFonts w:ascii="G마켓 산스 TTF Medium" w:eastAsia="G마켓 산스 TTF Medium" w:hAnsi="G마켓 산스 TTF Medium" w:hint="eastAsia"/>
-          <w:sz w:val="24"/>
-          <w:szCs w:val="28"/>
-        </w:rPr>
-        <w:t>]</w:t>
+        <w:t>층 화장실]</w:t>
       </w:r>
     </w:p>
     <w:p>
@@ -10134,7 +10023,7 @@
     <w:p>
       <w:pPr>
         <w:rPr>
-          <w:rFonts w:ascii="G마켓 산스 TTF Medium" w:eastAsia="G마켓 산스 TTF Medium" w:hAnsi="G마켓 산스 TTF Medium" w:hint="eastAsia"/>
+          <w:rFonts w:ascii="G마켓 산스 TTF Medium" w:eastAsia="G마켓 산스 TTF Medium" w:hAnsi="G마켓 산스 TTF Medium"/>
           <w:sz w:val="24"/>
           <w:szCs w:val="28"/>
         </w:rPr>
@@ -10284,6 +10173,14 @@
           <w:sz w:val="24"/>
           <w:szCs w:val="28"/>
         </w:rPr>
+        <w:t xml:space="preserve">다양한 물건들이 복수로 배치되어 </w:t>
+      </w:r>
+      <w:r>
+        <w:rPr>
+          <w:rFonts w:ascii="G마켓 산스 TTF Medium" w:eastAsia="G마켓 산스 TTF Medium" w:hAnsi="G마켓 산스 TTF Medium" w:hint="eastAsia"/>
+          <w:sz w:val="24"/>
+          <w:szCs w:val="28"/>
+        </w:rPr>
         <w:t xml:space="preserve">복잡한 구조를 가질 </w:t>
       </w:r>
       <w:r>
@@ -10352,11 +10249,27 @@
       </w:r>
       <w:r>
         <w:rPr>
+          <w:rFonts w:ascii="G마켓 산스 TTF Medium" w:eastAsia="G마켓 산스 TTF Medium" w:hAnsi="G마켓 산스 TTF Medium"/>
+          <w:sz w:val="24"/>
+          <w:szCs w:val="28"/>
+        </w:rPr>
+        <w:t>(</w:t>
+      </w:r>
+      <w:r>
+        <w:rPr>
           <w:rFonts w:ascii="G마켓 산스 TTF Medium" w:eastAsia="G마켓 산스 TTF Medium" w:hAnsi="G마켓 산스 TTF Medium" w:hint="eastAsia"/>
           <w:sz w:val="24"/>
           <w:szCs w:val="28"/>
         </w:rPr>
         <w:t>미로 같은 구성</w:t>
+      </w:r>
+      <w:r>
+        <w:rPr>
+          <w:rFonts w:ascii="G마켓 산스 TTF Medium" w:eastAsia="G마켓 산스 TTF Medium" w:hAnsi="G마켓 산스 TTF Medium" w:hint="eastAsia"/>
+          <w:sz w:val="24"/>
+          <w:szCs w:val="28"/>
+        </w:rPr>
+        <w:t>)</w:t>
       </w:r>
     </w:p>
     <w:p>
@@ -10603,7 +10516,7 @@
       <w:pPr>
         <w:ind w:left="96"/>
         <w:rPr>
-          <w:rFonts w:ascii="G마켓 산스 TTF Medium" w:eastAsia="G마켓 산스 TTF Medium" w:hAnsi="G마켓 산스 TTF Medium" w:hint="eastAsia"/>
+          <w:rFonts w:ascii="G마켓 산스 TTF Medium" w:eastAsia="G마켓 산스 TTF Medium" w:hAnsi="G마켓 산스 TTF Medium"/>
           <w:sz w:val="24"/>
           <w:szCs w:val="28"/>
         </w:rPr>
@@ -10795,7 +10708,7 @@
       <w:pPr>
         <w:ind w:left="96"/>
         <w:rPr>
-          <w:rFonts w:ascii="G마켓 산스 TTF Medium" w:eastAsia="G마켓 산스 TTF Medium" w:hAnsi="G마켓 산스 TTF Medium" w:hint="eastAsia"/>
+          <w:rFonts w:ascii="G마켓 산스 TTF Medium" w:eastAsia="G마켓 산스 TTF Medium" w:hAnsi="G마켓 산스 TTF Medium"/>
           <w:sz w:val="24"/>
           <w:szCs w:val="28"/>
         </w:rPr>
@@ -10824,15 +10737,7 @@
           <w:sz w:val="24"/>
           <w:szCs w:val="28"/>
         </w:rPr>
-        <w:t xml:space="preserve">. </w:t>
-      </w:r>
-      <w:r>
-        <w:rPr>
-          <w:rFonts w:ascii="G마켓 산스 TTF Medium" w:eastAsia="G마켓 산스 TTF Medium" w:hAnsi="G마켓 산스 TTF Medium"/>
-          <w:sz w:val="24"/>
-          <w:szCs w:val="28"/>
-        </w:rPr>
-        <w:t>[</w:t>
+        <w:t>. [</w:t>
       </w:r>
       <w:proofErr w:type="gramStart"/>
       <w:r>
@@ -10882,29 +10787,13 @@
           <w:sz w:val="24"/>
           <w:szCs w:val="28"/>
         </w:rPr>
-        <w:t xml:space="preserve">층 </w:t>
-      </w:r>
-      <w:r>
-        <w:rPr>
-          <w:rFonts w:ascii="G마켓 산스 TTF Medium" w:eastAsia="G마켓 산스 TTF Medium" w:hAnsi="G마켓 산스 TTF Medium" w:hint="eastAsia"/>
-          <w:sz w:val="24"/>
-          <w:szCs w:val="28"/>
-        </w:rPr>
-        <w:t>복도</w:t>
-      </w:r>
-      <w:r>
-        <w:rPr>
-          <w:rFonts w:ascii="G마켓 산스 TTF Medium" w:eastAsia="G마켓 산스 TTF Medium" w:hAnsi="G마켓 산스 TTF Medium" w:hint="eastAsia"/>
-          <w:sz w:val="24"/>
-          <w:szCs w:val="28"/>
-        </w:rPr>
-        <w:t>]</w:t>
-      </w:r>
-    </w:p>
-    <w:p>
-      <w:pPr>
-        <w:rPr>
-          <w:rFonts w:ascii="G마켓 산스 TTF Medium" w:eastAsia="G마켓 산스 TTF Medium" w:hAnsi="G마켓 산스 TTF Medium" w:hint="eastAsia"/>
+        <w:t>층 복도]</w:t>
+      </w:r>
+    </w:p>
+    <w:p>
+      <w:pPr>
+        <w:rPr>
+          <w:rFonts w:ascii="G마켓 산스 TTF Medium" w:eastAsia="G마켓 산스 TTF Medium" w:hAnsi="G마켓 산스 TTF Medium"/>
           <w:sz w:val="24"/>
           <w:szCs w:val="28"/>
         </w:rPr>
@@ -11060,7 +10949,7 @@
     <w:p>
       <w:pPr>
         <w:rPr>
-          <w:rFonts w:ascii="G마켓 산스 TTF Medium" w:eastAsia="G마켓 산스 TTF Medium" w:hAnsi="G마켓 산스 TTF Medium" w:hint="eastAsia"/>
+          <w:rFonts w:ascii="G마켓 산스 TTF Medium" w:eastAsia="G마켓 산스 TTF Medium" w:hAnsi="G마켓 산스 TTF Medium"/>
           <w:sz w:val="24"/>
           <w:szCs w:val="28"/>
         </w:rPr>
@@ -11079,15 +10968,7 @@
           <w:sz w:val="24"/>
           <w:szCs w:val="28"/>
         </w:rPr>
-        <w:t xml:space="preserve">. </w:t>
-      </w:r>
-      <w:r>
-        <w:rPr>
-          <w:rFonts w:ascii="G마켓 산스 TTF Medium" w:eastAsia="G마켓 산스 TTF Medium" w:hAnsi="G마켓 산스 TTF Medium"/>
-          <w:sz w:val="24"/>
-          <w:szCs w:val="28"/>
-        </w:rPr>
-        <w:t>[</w:t>
+        <w:t>. [</w:t>
       </w:r>
       <w:proofErr w:type="gramStart"/>
       <w:r>
@@ -11129,31 +11010,15 @@
           <w:sz w:val="24"/>
           <w:szCs w:val="28"/>
         </w:rPr>
-        <w:t xml:space="preserve"> </w:t>
-      </w:r>
-      <w:r>
-        <w:rPr>
-          <w:rFonts w:ascii="G마켓 산스 TTF Medium" w:eastAsia="G마켓 산스 TTF Medium" w:hAnsi="G마켓 산스 TTF Medium"/>
-          <w:sz w:val="24"/>
-          <w:szCs w:val="28"/>
-        </w:rPr>
-        <w:t>1</w:t>
-      </w:r>
-      <w:r>
-        <w:rPr>
-          <w:rFonts w:ascii="G마켓 산스 TTF Medium" w:eastAsia="G마켓 산스 TTF Medium" w:hAnsi="G마켓 산스 TTF Medium" w:hint="eastAsia"/>
-          <w:sz w:val="24"/>
-          <w:szCs w:val="28"/>
-        </w:rPr>
-        <w:t>층 복도</w:t>
-      </w:r>
-      <w:r>
-        <w:rPr>
-          <w:rFonts w:ascii="G마켓 산스 TTF Medium" w:eastAsia="G마켓 산스 TTF Medium" w:hAnsi="G마켓 산스 TTF Medium" w:hint="eastAsia"/>
-          <w:sz w:val="24"/>
-          <w:szCs w:val="28"/>
-        </w:rPr>
-        <w:t>]</w:t>
+        <w:t xml:space="preserve"> 1</w:t>
+      </w:r>
+      <w:r>
+        <w:rPr>
+          <w:rFonts w:ascii="G마켓 산스 TTF Medium" w:eastAsia="G마켓 산스 TTF Medium" w:hAnsi="G마켓 산스 TTF Medium" w:hint="eastAsia"/>
+          <w:sz w:val="24"/>
+          <w:szCs w:val="28"/>
+        </w:rPr>
+        <w:t>층 복도]</w:t>
       </w:r>
     </w:p>
     <w:p>
@@ -11366,7 +11231,7 @@
     <w:p>
       <w:pPr>
         <w:rPr>
-          <w:rFonts w:ascii="G마켓 산스 TTF Medium" w:eastAsia="G마켓 산스 TTF Medium" w:hAnsi="G마켓 산스 TTF Medium" w:hint="eastAsia"/>
+          <w:rFonts w:ascii="G마켓 산스 TTF Medium" w:eastAsia="G마켓 산스 TTF Medium" w:hAnsi="G마켓 산스 TTF Medium"/>
           <w:sz w:val="24"/>
           <w:szCs w:val="28"/>
         </w:rPr>
@@ -11504,7 +11369,7 @@
     <w:p>
       <w:pPr>
         <w:rPr>
-          <w:rFonts w:ascii="G마켓 산스 TTF Medium" w:eastAsia="G마켓 산스 TTF Medium" w:hAnsi="G마켓 산스 TTF Medium" w:hint="eastAsia"/>
+          <w:rFonts w:ascii="G마켓 산스 TTF Medium" w:eastAsia="G마켓 산스 TTF Medium" w:hAnsi="G마켓 산스 TTF Medium"/>
           <w:sz w:val="24"/>
           <w:szCs w:val="28"/>
         </w:rPr>
@@ -11686,15 +11551,7 @@
           <w:sz w:val="24"/>
           <w:szCs w:val="28"/>
         </w:rPr>
-        <w:t xml:space="preserve">. </w:t>
-      </w:r>
-      <w:r>
-        <w:rPr>
-          <w:rFonts w:ascii="G마켓 산스 TTF Medium" w:eastAsia="G마켓 산스 TTF Medium" w:hAnsi="G마켓 산스 TTF Medium"/>
-          <w:sz w:val="24"/>
-          <w:szCs w:val="28"/>
-        </w:rPr>
-        <w:t>[</w:t>
+        <w:t>. [</w:t>
       </w:r>
       <w:proofErr w:type="gramStart"/>
       <w:r>
@@ -11744,23 +11601,7 @@
           <w:sz w:val="24"/>
           <w:szCs w:val="28"/>
         </w:rPr>
-        <w:t xml:space="preserve">층 </w:t>
-      </w:r>
-      <w:r>
-        <w:rPr>
-          <w:rFonts w:ascii="G마켓 산스 TTF Medium" w:eastAsia="G마켓 산스 TTF Medium" w:hAnsi="G마켓 산스 TTF Medium" w:hint="eastAsia"/>
-          <w:sz w:val="24"/>
-          <w:szCs w:val="28"/>
-        </w:rPr>
-        <w:t>안방</w:t>
-      </w:r>
-      <w:r>
-        <w:rPr>
-          <w:rFonts w:ascii="G마켓 산스 TTF Medium" w:eastAsia="G마켓 산스 TTF Medium" w:hAnsi="G마켓 산스 TTF Medium" w:hint="eastAsia"/>
-          <w:sz w:val="24"/>
-          <w:szCs w:val="28"/>
-        </w:rPr>
-        <w:t>]</w:t>
+        <w:t>층 안방]</w:t>
       </w:r>
     </w:p>
     <w:p>
@@ -11939,7 +11780,7 @@
     <w:p>
       <w:pPr>
         <w:rPr>
-          <w:rFonts w:ascii="G마켓 산스 TTF Medium" w:eastAsia="G마켓 산스 TTF Medium" w:hAnsi="G마켓 산스 TTF Medium" w:hint="eastAsia"/>
+          <w:rFonts w:ascii="G마켓 산스 TTF Medium" w:eastAsia="G마켓 산스 TTF Medium" w:hAnsi="G마켓 산스 TTF Medium"/>
           <w:sz w:val="24"/>
           <w:szCs w:val="28"/>
         </w:rPr>
@@ -12403,7 +12244,7 @@
     <w:p>
       <w:pPr>
         <w:rPr>
-          <w:rFonts w:ascii="G마켓 산스 TTF Medium" w:eastAsia="G마켓 산스 TTF Medium" w:hAnsi="G마켓 산스 TTF Medium" w:hint="eastAsia"/>
+          <w:rFonts w:ascii="G마켓 산스 TTF Medium" w:eastAsia="G마켓 산스 TTF Medium" w:hAnsi="G마켓 산스 TTF Medium"/>
           <w:sz w:val="24"/>
           <w:szCs w:val="28"/>
         </w:rPr>
@@ -12464,15 +12305,7 @@
           <w:sz w:val="24"/>
           <w:szCs w:val="28"/>
         </w:rPr>
-        <w:t xml:space="preserve">5. </w:t>
-      </w:r>
-      <w:r>
-        <w:rPr>
-          <w:rFonts w:ascii="G마켓 산스 TTF Medium" w:eastAsia="G마켓 산스 TTF Medium" w:hAnsi="G마켓 산스 TTF Medium"/>
-          <w:sz w:val="24"/>
-          <w:szCs w:val="28"/>
-        </w:rPr>
-        <w:t>[</w:t>
+        <w:t>5. [</w:t>
       </w:r>
       <w:proofErr w:type="gramStart"/>
       <w:r>
@@ -12522,23 +12355,7 @@
           <w:sz w:val="24"/>
           <w:szCs w:val="28"/>
         </w:rPr>
-        <w:t xml:space="preserve">층 </w:t>
-      </w:r>
-      <w:r>
-        <w:rPr>
-          <w:rFonts w:ascii="G마켓 산스 TTF Medium" w:eastAsia="G마켓 산스 TTF Medium" w:hAnsi="G마켓 산스 TTF Medium" w:hint="eastAsia"/>
-          <w:sz w:val="24"/>
-          <w:szCs w:val="28"/>
-        </w:rPr>
-        <w:t>주방</w:t>
-      </w:r>
-      <w:r>
-        <w:rPr>
-          <w:rFonts w:ascii="G마켓 산스 TTF Medium" w:eastAsia="G마켓 산스 TTF Medium" w:hAnsi="G마켓 산스 TTF Medium" w:hint="eastAsia"/>
-          <w:sz w:val="24"/>
-          <w:szCs w:val="28"/>
-        </w:rPr>
-        <w:t>]</w:t>
+        <w:t>층 주방]</w:t>
       </w:r>
     </w:p>
     <w:p>
@@ -12618,7 +12435,7 @@
     <w:p>
       <w:pPr>
         <w:rPr>
-          <w:rFonts w:ascii="G마켓 산스 TTF Medium" w:eastAsia="G마켓 산스 TTF Medium" w:hAnsi="G마켓 산스 TTF Medium" w:hint="eastAsia"/>
+          <w:rFonts w:ascii="G마켓 산스 TTF Medium" w:eastAsia="G마켓 산스 TTF Medium" w:hAnsi="G마켓 산스 TTF Medium"/>
           <w:b/>
           <w:bCs/>
           <w:sz w:val="24"/>
@@ -12990,7 +12807,7 @@
     <w:p>
       <w:pPr>
         <w:rPr>
-          <w:rFonts w:ascii="G마켓 산스 TTF Medium" w:eastAsia="G마켓 산스 TTF Medium" w:hAnsi="G마켓 산스 TTF Medium" w:hint="eastAsia"/>
+          <w:rFonts w:ascii="G마켓 산스 TTF Medium" w:eastAsia="G마켓 산스 TTF Medium" w:hAnsi="G마켓 산스 TTF Medium"/>
           <w:sz w:val="24"/>
           <w:szCs w:val="28"/>
         </w:rPr>
@@ -13007,7 +12824,7 @@
     <w:p>
       <w:pPr>
         <w:rPr>
-          <w:rFonts w:ascii="G마켓 산스 TTF Medium" w:eastAsia="G마켓 산스 TTF Medium" w:hAnsi="G마켓 산스 TTF Medium" w:hint="eastAsia"/>
+          <w:rFonts w:ascii="G마켓 산스 TTF Medium" w:eastAsia="G마켓 산스 TTF Medium" w:hAnsi="G마켓 산스 TTF Medium"/>
           <w:sz w:val="24"/>
           <w:szCs w:val="28"/>
         </w:rPr>
@@ -13035,7 +12852,148 @@
           <w:sz w:val="24"/>
           <w:szCs w:val="28"/>
         </w:rPr>
-        <w:t xml:space="preserve">. </w:t>
+        <w:t>. [</w:t>
+      </w:r>
+      <w:proofErr w:type="gramStart"/>
+      <w:r>
+        <w:rPr>
+          <w:rFonts w:ascii="G마켓 산스 TTF Medium" w:eastAsia="G마켓 산스 TTF Medium" w:hAnsi="G마켓 산스 TTF Medium" w:hint="eastAsia"/>
+          <w:sz w:val="24"/>
+          <w:szCs w:val="28"/>
+        </w:rPr>
+        <w:t>누나</w:t>
+      </w:r>
+      <w:r>
+        <w:rPr>
+          <w:rFonts w:ascii="G마켓 산스 TTF Medium" w:eastAsia="G마켓 산스 TTF Medium" w:hAnsi="G마켓 산스 TTF Medium"/>
+          <w:sz w:val="24"/>
+          <w:szCs w:val="28"/>
+        </w:rPr>
+        <w:t xml:space="preserve">/ </w:t>
+      </w:r>
+      <w:r>
+        <w:rPr>
+          <w:rFonts w:ascii="G마켓 산스 TTF Medium" w:eastAsia="G마켓 산스 TTF Medium" w:hAnsi="G마켓 산스 TTF Medium" w:hint="eastAsia"/>
+          <w:sz w:val="24"/>
+          <w:szCs w:val="28"/>
+        </w:rPr>
+        <w:t>동생</w:t>
+      </w:r>
+      <w:proofErr w:type="gramEnd"/>
+      <w:r>
+        <w:rPr>
+          <w:rFonts w:ascii="G마켓 산스 TTF Medium" w:eastAsia="G마켓 산스 TTF Medium" w:hAnsi="G마켓 산스 TTF Medium" w:hint="eastAsia"/>
+          <w:sz w:val="24"/>
+          <w:szCs w:val="28"/>
+        </w:rPr>
+        <w:t>:</w:t>
+      </w:r>
+      <w:r>
+        <w:rPr>
+          <w:rFonts w:ascii="G마켓 산스 TTF Medium" w:eastAsia="G마켓 산스 TTF Medium" w:hAnsi="G마켓 산스 TTF Medium"/>
+          <w:sz w:val="24"/>
+          <w:szCs w:val="28"/>
+        </w:rPr>
+        <w:t xml:space="preserve"> 1</w:t>
+      </w:r>
+      <w:r>
+        <w:rPr>
+          <w:rFonts w:ascii="G마켓 산스 TTF Medium" w:eastAsia="G마켓 산스 TTF Medium" w:hAnsi="G마켓 산스 TTF Medium" w:hint="eastAsia"/>
+          <w:sz w:val="24"/>
+          <w:szCs w:val="28"/>
+        </w:rPr>
+        <w:t>층 복도]</w:t>
+      </w:r>
+    </w:p>
+    <w:p>
+      <w:pPr>
+        <w:rPr>
+          <w:rFonts w:ascii="G마켓 산스 TTF Medium" w:eastAsia="G마켓 산스 TTF Medium" w:hAnsi="G마켓 산스 TTF Medium"/>
+          <w:sz w:val="24"/>
+          <w:szCs w:val="28"/>
+        </w:rPr>
+      </w:pPr>
+      <w:r>
+        <w:rPr>
+          <w:rFonts w:ascii="G마켓 산스 TTF Medium" w:eastAsia="G마켓 산스 TTF Medium" w:hAnsi="G마켓 산스 TTF Medium" w:hint="eastAsia"/>
+          <w:sz w:val="24"/>
+          <w:szCs w:val="28"/>
+        </w:rPr>
+        <w:t>-</w:t>
+      </w:r>
+      <w:r>
+        <w:rPr>
+          <w:rFonts w:ascii="G마켓 산스 TTF Medium" w:eastAsia="G마켓 산스 TTF Medium" w:hAnsi="G마켓 산스 TTF Medium"/>
+          <w:sz w:val="24"/>
+          <w:szCs w:val="28"/>
+        </w:rPr>
+        <w:t xml:space="preserve"> </w:t>
+      </w:r>
+      <w:r>
+        <w:rPr>
+          <w:rFonts w:ascii="G마켓 산스 TTF Medium" w:eastAsia="G마켓 산스 TTF Medium" w:hAnsi="G마켓 산스 TTF Medium" w:hint="eastAsia"/>
+          <w:sz w:val="24"/>
+          <w:szCs w:val="28"/>
+        </w:rPr>
+        <w:t xml:space="preserve">지하실을 열 수 있는 열쇠 </w:t>
+      </w:r>
+      <w:r>
+        <w:rPr>
+          <w:rFonts w:ascii="G마켓 산스 TTF Medium" w:eastAsia="G마켓 산스 TTF Medium" w:hAnsi="G마켓 산스 TTF Medium"/>
+          <w:sz w:val="24"/>
+          <w:szCs w:val="28"/>
+        </w:rPr>
+        <w:t>2</w:t>
+      </w:r>
+      <w:r>
+        <w:rPr>
+          <w:rFonts w:ascii="G마켓 산스 TTF Medium" w:eastAsia="G마켓 산스 TTF Medium" w:hAnsi="G마켓 산스 TTF Medium" w:hint="eastAsia"/>
+          <w:sz w:val="24"/>
+          <w:szCs w:val="28"/>
+        </w:rPr>
+        <w:t>개를 획득하고 개방함</w:t>
+      </w:r>
+    </w:p>
+    <w:p>
+      <w:pPr>
+        <w:rPr>
+          <w:rFonts w:ascii="G마켓 산스 TTF Medium" w:eastAsia="G마켓 산스 TTF Medium" w:hAnsi="G마켓 산스 TTF Medium"/>
+          <w:sz w:val="24"/>
+          <w:szCs w:val="28"/>
+        </w:rPr>
+      </w:pPr>
+    </w:p>
+    <w:p>
+      <w:pPr>
+        <w:rPr>
+          <w:rFonts w:ascii="G마켓 산스 TTF Medium" w:eastAsia="G마켓 산스 TTF Medium" w:hAnsi="G마켓 산스 TTF Medium"/>
+          <w:sz w:val="24"/>
+          <w:szCs w:val="28"/>
+        </w:rPr>
+      </w:pPr>
+      <w:r>
+        <w:rPr>
+          <w:rFonts w:ascii="G마켓 산스 TTF Medium" w:eastAsia="G마켓 산스 TTF Medium" w:hAnsi="G마켓 산스 TTF Medium" w:hint="eastAsia"/>
+          <w:sz w:val="24"/>
+          <w:szCs w:val="28"/>
+        </w:rPr>
+        <w:t>7</w:t>
+      </w:r>
+      <w:r>
+        <w:rPr>
+          <w:rFonts w:ascii="G마켓 산스 TTF Medium" w:eastAsia="G마켓 산스 TTF Medium" w:hAnsi="G마켓 산스 TTF Medium"/>
+          <w:sz w:val="24"/>
+          <w:szCs w:val="28"/>
+        </w:rPr>
+        <w:t>.</w:t>
+      </w:r>
+      <w:r>
+        <w:rPr>
+          <w:rFonts w:ascii="G마켓 산스 TTF Medium" w:eastAsia="G마켓 산스 TTF Medium" w:hAnsi="G마켓 산스 TTF Medium"/>
+          <w:sz w:val="24"/>
+          <w:szCs w:val="28"/>
+        </w:rPr>
+        <w:t xml:space="preserve"> </w:t>
       </w:r>
       <w:r>
         <w:rPr>
@@ -13089,184 +13047,11 @@
       </w:r>
       <w:r>
         <w:rPr>
-          <w:rFonts w:ascii="G마켓 산스 TTF Medium" w:eastAsia="G마켓 산스 TTF Medium" w:hAnsi="G마켓 산스 TTF Medium"/>
-          <w:sz w:val="24"/>
-          <w:szCs w:val="28"/>
-        </w:rPr>
-        <w:t>1</w:t>
-      </w:r>
-      <w:r>
-        <w:rPr>
-          <w:rFonts w:ascii="G마켓 산스 TTF Medium" w:eastAsia="G마켓 산스 TTF Medium" w:hAnsi="G마켓 산스 TTF Medium" w:hint="eastAsia"/>
-          <w:sz w:val="24"/>
-          <w:szCs w:val="28"/>
-        </w:rPr>
-        <w:t>층 복도</w:t>
-      </w:r>
-      <w:r>
-        <w:rPr>
-          <w:rFonts w:ascii="G마켓 산스 TTF Medium" w:eastAsia="G마켓 산스 TTF Medium" w:hAnsi="G마켓 산스 TTF Medium" w:hint="eastAsia"/>
-          <w:sz w:val="24"/>
-          <w:szCs w:val="28"/>
-        </w:rPr>
-        <w:t>]</w:t>
-      </w:r>
-    </w:p>
-    <w:p>
-      <w:pPr>
-        <w:rPr>
-          <w:rFonts w:ascii="G마켓 산스 TTF Medium" w:eastAsia="G마켓 산스 TTF Medium" w:hAnsi="G마켓 산스 TTF Medium" w:hint="eastAsia"/>
-          <w:sz w:val="24"/>
-          <w:szCs w:val="28"/>
-        </w:rPr>
-      </w:pPr>
-      <w:r>
-        <w:rPr>
-          <w:rFonts w:ascii="G마켓 산스 TTF Medium" w:eastAsia="G마켓 산스 TTF Medium" w:hAnsi="G마켓 산스 TTF Medium" w:hint="eastAsia"/>
-          <w:sz w:val="24"/>
-          <w:szCs w:val="28"/>
-        </w:rPr>
-        <w:t>-</w:t>
-      </w:r>
-      <w:r>
-        <w:rPr>
-          <w:rFonts w:ascii="G마켓 산스 TTF Medium" w:eastAsia="G마켓 산스 TTF Medium" w:hAnsi="G마켓 산스 TTF Medium"/>
-          <w:sz w:val="24"/>
-          <w:szCs w:val="28"/>
-        </w:rPr>
-        <w:t xml:space="preserve"> </w:t>
-      </w:r>
-      <w:r>
-        <w:rPr>
-          <w:rFonts w:ascii="G마켓 산스 TTF Medium" w:eastAsia="G마켓 산스 TTF Medium" w:hAnsi="G마켓 산스 TTF Medium" w:hint="eastAsia"/>
-          <w:sz w:val="24"/>
-          <w:szCs w:val="28"/>
-        </w:rPr>
-        <w:t xml:space="preserve">지하실을 열 수 있는 열쇠 </w:t>
-      </w:r>
-      <w:r>
-        <w:rPr>
-          <w:rFonts w:ascii="G마켓 산스 TTF Medium" w:eastAsia="G마켓 산스 TTF Medium" w:hAnsi="G마켓 산스 TTF Medium"/>
-          <w:sz w:val="24"/>
-          <w:szCs w:val="28"/>
-        </w:rPr>
-        <w:t>2</w:t>
-      </w:r>
-      <w:r>
-        <w:rPr>
-          <w:rFonts w:ascii="G마켓 산스 TTF Medium" w:eastAsia="G마켓 산스 TTF Medium" w:hAnsi="G마켓 산스 TTF Medium" w:hint="eastAsia"/>
-          <w:sz w:val="24"/>
-          <w:szCs w:val="28"/>
-        </w:rPr>
-        <w:t>개를 획득하고 개방함</w:t>
-      </w:r>
-    </w:p>
-    <w:p>
-      <w:pPr>
-        <w:rPr>
-          <w:rFonts w:ascii="G마켓 산스 TTF Medium" w:eastAsia="G마켓 산스 TTF Medium" w:hAnsi="G마켓 산스 TTF Medium"/>
-          <w:sz w:val="24"/>
-          <w:szCs w:val="28"/>
-        </w:rPr>
-      </w:pPr>
-    </w:p>
-    <w:p>
-      <w:pPr>
-        <w:rPr>
-          <w:rFonts w:ascii="G마켓 산스 TTF Medium" w:eastAsia="G마켓 산스 TTF Medium" w:hAnsi="G마켓 산스 TTF Medium"/>
-          <w:sz w:val="24"/>
-          <w:szCs w:val="28"/>
-        </w:rPr>
-      </w:pPr>
-      <w:r>
-        <w:rPr>
-          <w:rFonts w:ascii="G마켓 산스 TTF Medium" w:eastAsia="G마켓 산스 TTF Medium" w:hAnsi="G마켓 산스 TTF Medium" w:hint="eastAsia"/>
-          <w:sz w:val="24"/>
-          <w:szCs w:val="28"/>
-        </w:rPr>
-        <w:t>7</w:t>
-      </w:r>
-      <w:r>
-        <w:rPr>
-          <w:rFonts w:ascii="G마켓 산스 TTF Medium" w:eastAsia="G마켓 산스 TTF Medium" w:hAnsi="G마켓 산스 TTF Medium"/>
-          <w:sz w:val="24"/>
-          <w:szCs w:val="28"/>
-        </w:rPr>
-        <w:t>.</w:t>
-      </w:r>
-      <w:r>
-        <w:rPr>
-          <w:rFonts w:ascii="G마켓 산스 TTF Medium" w:eastAsia="G마켓 산스 TTF Medium" w:hAnsi="G마켓 산스 TTF Medium"/>
-          <w:sz w:val="24"/>
-          <w:szCs w:val="28"/>
-        </w:rPr>
-        <w:t xml:space="preserve"> </w:t>
-      </w:r>
-      <w:r>
-        <w:rPr>
-          <w:rFonts w:ascii="G마켓 산스 TTF Medium" w:eastAsia="G마켓 산스 TTF Medium" w:hAnsi="G마켓 산스 TTF Medium"/>
-          <w:sz w:val="24"/>
-          <w:szCs w:val="28"/>
-        </w:rPr>
-        <w:t>[</w:t>
-      </w:r>
-      <w:proofErr w:type="gramStart"/>
-      <w:r>
-        <w:rPr>
-          <w:rFonts w:ascii="G마켓 산스 TTF Medium" w:eastAsia="G마켓 산스 TTF Medium" w:hAnsi="G마켓 산스 TTF Medium" w:hint="eastAsia"/>
-          <w:sz w:val="24"/>
-          <w:szCs w:val="28"/>
-        </w:rPr>
-        <w:t>누나</w:t>
-      </w:r>
-      <w:r>
-        <w:rPr>
-          <w:rFonts w:ascii="G마켓 산스 TTF Medium" w:eastAsia="G마켓 산스 TTF Medium" w:hAnsi="G마켓 산스 TTF Medium"/>
-          <w:sz w:val="24"/>
-          <w:szCs w:val="28"/>
-        </w:rPr>
-        <w:t xml:space="preserve">/ </w:t>
-      </w:r>
-      <w:r>
-        <w:rPr>
-          <w:rFonts w:ascii="G마켓 산스 TTF Medium" w:eastAsia="G마켓 산스 TTF Medium" w:hAnsi="G마켓 산스 TTF Medium" w:hint="eastAsia"/>
-          <w:sz w:val="24"/>
-          <w:szCs w:val="28"/>
-        </w:rPr>
-        <w:t>동생</w:t>
-      </w:r>
-      <w:proofErr w:type="gramEnd"/>
-      <w:r>
-        <w:rPr>
-          <w:rFonts w:ascii="G마켓 산스 TTF Medium" w:eastAsia="G마켓 산스 TTF Medium" w:hAnsi="G마켓 산스 TTF Medium" w:hint="eastAsia"/>
-          <w:sz w:val="24"/>
-          <w:szCs w:val="28"/>
-        </w:rPr>
-        <w:t>:</w:t>
-      </w:r>
-      <w:r>
-        <w:rPr>
-          <w:rFonts w:ascii="G마켓 산스 TTF Medium" w:eastAsia="G마켓 산스 TTF Medium" w:hAnsi="G마켓 산스 TTF Medium"/>
-          <w:sz w:val="24"/>
-          <w:szCs w:val="28"/>
-        </w:rPr>
-        <w:t xml:space="preserve"> </w:t>
-      </w:r>
-      <w:r>
-        <w:rPr>
-          <w:rFonts w:ascii="G마켓 산스 TTF Medium" w:eastAsia="G마켓 산스 TTF Medium" w:hAnsi="G마켓 산스 TTF Medium" w:hint="eastAsia"/>
-          <w:sz w:val="24"/>
-          <w:szCs w:val="28"/>
-        </w:rPr>
-        <w:t>지하실</w:t>
-      </w:r>
-      <w:r>
-        <w:rPr>
-          <w:rFonts w:ascii="G마켓 산스 TTF Medium" w:eastAsia="G마켓 산스 TTF Medium" w:hAnsi="G마켓 산스 TTF Medium" w:hint="eastAsia"/>
-          <w:sz w:val="24"/>
-          <w:szCs w:val="28"/>
-        </w:rPr>
-        <w:t>]</w:t>
+          <w:rFonts w:ascii="G마켓 산스 TTF Medium" w:eastAsia="G마켓 산스 TTF Medium" w:hAnsi="G마켓 산스 TTF Medium" w:hint="eastAsia"/>
+          <w:sz w:val="24"/>
+          <w:szCs w:val="28"/>
+        </w:rPr>
+        <w:t>지하실]</w:t>
       </w:r>
     </w:p>
     <w:p>
@@ -13451,7 +13236,7 @@
       <w:pPr>
         <w:ind w:left="96"/>
         <w:rPr>
-          <w:rFonts w:ascii="G마켓 산스 TTF Medium" w:eastAsia="G마켓 산스 TTF Medium" w:hAnsi="G마켓 산스 TTF Medium" w:hint="eastAsia"/>
+          <w:rFonts w:ascii="G마켓 산스 TTF Medium" w:eastAsia="G마켓 산스 TTF Medium" w:hAnsi="G마켓 산스 TTF Medium"/>
           <w:sz w:val="24"/>
           <w:szCs w:val="28"/>
         </w:rPr>
@@ -13724,34 +13509,18 @@
     <w:p>
       <w:pPr>
         <w:rPr>
-          <w:rFonts w:ascii="G마켓 산스 TTF Medium" w:eastAsia="G마켓 산스 TTF Medium" w:hAnsi="G마켓 산스 TTF Medium" w:hint="eastAsia"/>
-          <w:sz w:val="24"/>
-          <w:szCs w:val="28"/>
-        </w:rPr>
-      </w:pPr>
-      <w:r>
-        <w:rPr>
-          <w:rFonts w:ascii="G마켓 산스 TTF Medium" w:eastAsia="G마켓 산스 TTF Medium" w:hAnsi="G마켓 산스 TTF Medium" w:hint="eastAsia"/>
-          <w:sz w:val="24"/>
-          <w:szCs w:val="28"/>
-        </w:rPr>
-        <w:t xml:space="preserve">누나는 </w:t>
-      </w:r>
-      <w:r>
-        <w:rPr>
-          <w:rFonts w:ascii="G마켓 산스 TTF Medium" w:eastAsia="G마켓 산스 TTF Medium" w:hAnsi="G마켓 산스 TTF Medium" w:hint="eastAsia"/>
-          <w:sz w:val="24"/>
-          <w:szCs w:val="28"/>
-        </w:rPr>
-        <w:t xml:space="preserve">나가지 못하는 </w:t>
-      </w:r>
-      <w:r>
-        <w:rPr>
-          <w:rFonts w:ascii="G마켓 산스 TTF Medium" w:eastAsia="G마켓 산스 TTF Medium" w:hAnsi="G마켓 산스 TTF Medium" w:hint="eastAsia"/>
-          <w:sz w:val="24"/>
-          <w:szCs w:val="28"/>
-        </w:rPr>
-        <w:t xml:space="preserve">동생을 점점 꼬드기기 </w:t>
+          <w:rFonts w:ascii="G마켓 산스 TTF Medium" w:eastAsia="G마켓 산스 TTF Medium" w:hAnsi="G마켓 산스 TTF Medium"/>
+          <w:sz w:val="24"/>
+          <w:szCs w:val="28"/>
+        </w:rPr>
+      </w:pPr>
+      <w:r>
+        <w:rPr>
+          <w:rFonts w:ascii="G마켓 산스 TTF Medium" w:eastAsia="G마켓 산스 TTF Medium" w:hAnsi="G마켓 산스 TTF Medium" w:hint="eastAsia"/>
+          <w:sz w:val="24"/>
+          <w:szCs w:val="28"/>
+        </w:rPr>
+        <w:t xml:space="preserve">누나는 나가지 못하는 동생을 점점 꼬드기기 </w:t>
       </w:r>
       <w:proofErr w:type="gramStart"/>
       <w:r>
@@ -13857,7 +13626,7 @@
     <w:p>
       <w:pPr>
         <w:rPr>
-          <w:rFonts w:ascii="G마켓 산스 TTF Medium" w:eastAsia="G마켓 산스 TTF Medium" w:hAnsi="G마켓 산스 TTF Medium" w:hint="eastAsia"/>
+          <w:rFonts w:ascii="G마켓 산스 TTF Medium" w:eastAsia="G마켓 산스 TTF Medium" w:hAnsi="G마켓 산스 TTF Medium"/>
           <w:sz w:val="24"/>
           <w:szCs w:val="28"/>
         </w:rPr>
@@ -13885,15 +13654,7 @@
           <w:sz w:val="24"/>
           <w:szCs w:val="28"/>
         </w:rPr>
-        <w:t xml:space="preserve">. </w:t>
-      </w:r>
-      <w:r>
-        <w:rPr>
-          <w:rFonts w:ascii="G마켓 산스 TTF Medium" w:eastAsia="G마켓 산스 TTF Medium" w:hAnsi="G마켓 산스 TTF Medium"/>
-          <w:sz w:val="24"/>
-          <w:szCs w:val="28"/>
-        </w:rPr>
-        <w:t>[</w:t>
+        <w:t>. [</w:t>
       </w:r>
       <w:proofErr w:type="gramStart"/>
       <w:r>
@@ -13943,15 +13704,7 @@
           <w:sz w:val="24"/>
           <w:szCs w:val="28"/>
         </w:rPr>
-        <w:t>지하실</w:t>
-      </w:r>
-      <w:r>
-        <w:rPr>
-          <w:rFonts w:ascii="G마켓 산스 TTF Medium" w:eastAsia="G마켓 산스 TTF Medium" w:hAnsi="G마켓 산스 TTF Medium" w:hint="eastAsia"/>
-          <w:sz w:val="24"/>
-          <w:szCs w:val="28"/>
-        </w:rPr>
-        <w:t>]</w:t>
+        <w:t>지하실]</w:t>
       </w:r>
     </w:p>
     <w:p>
@@ -14018,15 +13771,7 @@
           <w:sz w:val="24"/>
           <w:szCs w:val="28"/>
         </w:rPr>
-        <w:t xml:space="preserve">. </w:t>
-      </w:r>
-      <w:r>
-        <w:rPr>
-          <w:rFonts w:ascii="G마켓 산스 TTF Medium" w:eastAsia="G마켓 산스 TTF Medium" w:hAnsi="G마켓 산스 TTF Medium"/>
-          <w:sz w:val="24"/>
-          <w:szCs w:val="28"/>
-        </w:rPr>
-        <w:t>[</w:t>
+        <w:t>. [</w:t>
       </w:r>
       <w:proofErr w:type="gramStart"/>
       <w:r>
@@ -14076,15 +13821,7 @@
           <w:sz w:val="24"/>
           <w:szCs w:val="28"/>
         </w:rPr>
-        <w:t>복도</w:t>
-      </w:r>
-      <w:r>
-        <w:rPr>
-          <w:rFonts w:ascii="G마켓 산스 TTF Medium" w:eastAsia="G마켓 산스 TTF Medium" w:hAnsi="G마켓 산스 TTF Medium" w:hint="eastAsia"/>
-          <w:sz w:val="24"/>
-          <w:szCs w:val="28"/>
-        </w:rPr>
-        <w:t>]</w:t>
+        <w:t>복도]</w:t>
       </w:r>
     </w:p>
     <w:p>
@@ -14157,7 +13894,7 @@
     <w:p>
       <w:pPr>
         <w:rPr>
-          <w:rFonts w:ascii="G마켓 산스 TTF Medium" w:eastAsia="G마켓 산스 TTF Medium" w:hAnsi="G마켓 산스 TTF Medium" w:hint="eastAsia"/>
+          <w:rFonts w:ascii="G마켓 산스 TTF Medium" w:eastAsia="G마켓 산스 TTF Medium" w:hAnsi="G마켓 산스 TTF Medium"/>
           <w:sz w:val="24"/>
           <w:szCs w:val="28"/>
         </w:rPr>
@@ -14200,7 +13937,7 @@
     <w:p>
       <w:pPr>
         <w:rPr>
-          <w:rFonts w:ascii="G마켓 산스 TTF Medium" w:eastAsia="G마켓 산스 TTF Medium" w:hAnsi="G마켓 산스 TTF Medium" w:hint="eastAsia"/>
+          <w:rFonts w:ascii="G마켓 산스 TTF Medium" w:eastAsia="G마켓 산스 TTF Medium" w:hAnsi="G마켓 산스 TTF Medium"/>
           <w:sz w:val="24"/>
           <w:szCs w:val="28"/>
         </w:rPr>
@@ -14219,15 +13956,7 @@
           <w:sz w:val="24"/>
           <w:szCs w:val="28"/>
         </w:rPr>
-        <w:t xml:space="preserve">. </w:t>
-      </w:r>
-      <w:r>
-        <w:rPr>
-          <w:rFonts w:ascii="G마켓 산스 TTF Medium" w:eastAsia="G마켓 산스 TTF Medium" w:hAnsi="G마켓 산스 TTF Medium"/>
-          <w:sz w:val="24"/>
-          <w:szCs w:val="28"/>
-        </w:rPr>
-        <w:t>[</w:t>
+        <w:t>. [</w:t>
       </w:r>
       <w:proofErr w:type="gramStart"/>
       <w:r>
@@ -14277,21 +14006,13 @@
           <w:sz w:val="24"/>
           <w:szCs w:val="28"/>
         </w:rPr>
-        <w:t>복도</w:t>
-      </w:r>
-      <w:r>
-        <w:rPr>
-          <w:rFonts w:ascii="G마켓 산스 TTF Medium" w:eastAsia="G마켓 산스 TTF Medium" w:hAnsi="G마켓 산스 TTF Medium" w:hint="eastAsia"/>
-          <w:sz w:val="24"/>
-          <w:szCs w:val="28"/>
-        </w:rPr>
-        <w:t>]</w:t>
-      </w:r>
-    </w:p>
-    <w:p>
-      <w:pPr>
-        <w:rPr>
-          <w:rFonts w:ascii="G마켓 산스 TTF Medium" w:eastAsia="G마켓 산스 TTF Medium" w:hAnsi="G마켓 산스 TTF Medium" w:hint="eastAsia"/>
+        <w:t>복도]</w:t>
+      </w:r>
+    </w:p>
+    <w:p>
+      <w:pPr>
+        <w:rPr>
+          <w:rFonts w:ascii="G마켓 산스 TTF Medium" w:eastAsia="G마켓 산스 TTF Medium" w:hAnsi="G마켓 산스 TTF Medium"/>
           <w:sz w:val="24"/>
           <w:szCs w:val="28"/>
         </w:rPr>
@@ -14381,7 +14102,7 @@
     <w:p>
       <w:pPr>
         <w:rPr>
-          <w:rFonts w:ascii="G마켓 산스 TTF Medium" w:eastAsia="G마켓 산스 TTF Medium" w:hAnsi="G마켓 산스 TTF Medium" w:hint="eastAsia"/>
+          <w:rFonts w:ascii="G마켓 산스 TTF Medium" w:eastAsia="G마켓 산스 TTF Medium" w:hAnsi="G마켓 산스 TTF Medium"/>
           <w:sz w:val="24"/>
           <w:szCs w:val="28"/>
         </w:rPr>
@@ -14509,7 +14230,7 @@
     <w:p>
       <w:pPr>
         <w:rPr>
-          <w:rFonts w:ascii="G마켓 산스 TTF Medium" w:eastAsia="G마켓 산스 TTF Medium" w:hAnsi="G마켓 산스 TTF Medium" w:hint="eastAsia"/>
+          <w:rFonts w:ascii="G마켓 산스 TTF Medium" w:eastAsia="G마켓 산스 TTF Medium" w:hAnsi="G마켓 산스 TTF Medium"/>
           <w:sz w:val="24"/>
           <w:szCs w:val="28"/>
         </w:rPr>
@@ -14864,7 +14585,7 @@
     <w:p>
       <w:pPr>
         <w:rPr>
-          <w:rFonts w:ascii="G마켓 산스 TTF Medium" w:eastAsia="G마켓 산스 TTF Medium" w:hAnsi="G마켓 산스 TTF Medium" w:hint="eastAsia"/>
+          <w:rFonts w:ascii="G마켓 산스 TTF Medium" w:eastAsia="G마켓 산스 TTF Medium" w:hAnsi="G마켓 산스 TTF Medium"/>
           <w:sz w:val="24"/>
           <w:szCs w:val="28"/>
         </w:rPr>
@@ -14947,7 +14668,7 @@
     <w:p>
       <w:pPr>
         <w:rPr>
-          <w:rFonts w:ascii="G마켓 산스 TTF Medium" w:eastAsia="G마켓 산스 TTF Medium" w:hAnsi="G마켓 산스 TTF Medium" w:hint="eastAsia"/>
+          <w:rFonts w:ascii="G마켓 산스 TTF Medium" w:eastAsia="G마켓 산스 TTF Medium" w:hAnsi="G마켓 산스 TTF Medium"/>
           <w:sz w:val="24"/>
           <w:szCs w:val="28"/>
         </w:rPr>
@@ -15463,7 +15184,7 @@
     <w:p>
       <w:pPr>
         <w:rPr>
-          <w:rFonts w:ascii="G마켓 산스 TTF Medium" w:eastAsia="G마켓 산스 TTF Medium" w:hAnsi="G마켓 산스 TTF Medium" w:hint="eastAsia"/>
+          <w:rFonts w:ascii="G마켓 산스 TTF Medium" w:eastAsia="G마켓 산스 TTF Medium" w:hAnsi="G마켓 산스 TTF Medium"/>
           <w:sz w:val="24"/>
           <w:szCs w:val="28"/>
         </w:rPr>
@@ -15516,7 +15237,7 @@
     <w:p>
       <w:pPr>
         <w:rPr>
-          <w:rFonts w:ascii="G마켓 산스 TTF Medium" w:eastAsia="G마켓 산스 TTF Medium" w:hAnsi="G마켓 산스 TTF Medium" w:hint="eastAsia"/>
+          <w:rFonts w:ascii="G마켓 산스 TTF Medium" w:eastAsia="G마켓 산스 TTF Medium" w:hAnsi="G마켓 산스 TTF Medium"/>
           <w:sz w:val="24"/>
           <w:szCs w:val="28"/>
         </w:rPr>
@@ -15551,16 +15272,16 @@
     <w:p>
       <w:pPr>
         <w:rPr>
-          <w:rFonts w:ascii="G마켓 산스 TTF Medium" w:eastAsia="G마켓 산스 TTF Medium" w:hAnsi="G마켓 산스 TTF Medium" w:hint="eastAsia"/>
-          <w:sz w:val="24"/>
-          <w:szCs w:val="28"/>
-        </w:rPr>
-      </w:pPr>
-    </w:p>
-    <w:p>
-      <w:pPr>
-        <w:rPr>
-          <w:rFonts w:ascii="G마켓 산스 TTF Medium" w:eastAsia="G마켓 산스 TTF Medium" w:hAnsi="G마켓 산스 TTF Medium" w:hint="eastAsia"/>
+          <w:rFonts w:ascii="G마켓 산스 TTF Medium" w:eastAsia="G마켓 산스 TTF Medium" w:hAnsi="G마켓 산스 TTF Medium"/>
+          <w:sz w:val="24"/>
+          <w:szCs w:val="28"/>
+        </w:rPr>
+      </w:pPr>
+    </w:p>
+    <w:p>
+      <w:pPr>
+        <w:rPr>
+          <w:rFonts w:ascii="G마켓 산스 TTF Medium" w:eastAsia="G마켓 산스 TTF Medium" w:hAnsi="G마켓 산스 TTF Medium"/>
           <w:sz w:val="24"/>
           <w:szCs w:val="28"/>
         </w:rPr>
@@ -15595,7 +15316,7 @@
     <w:p>
       <w:pPr>
         <w:rPr>
-          <w:rFonts w:ascii="G마켓 산스 TTF Medium" w:eastAsia="G마켓 산스 TTF Medium" w:hAnsi="G마켓 산스 TTF Medium" w:hint="eastAsia"/>
+          <w:rFonts w:ascii="G마켓 산스 TTF Medium" w:eastAsia="G마켓 산스 TTF Medium" w:hAnsi="G마켓 산스 TTF Medium"/>
           <w:sz w:val="24"/>
           <w:szCs w:val="28"/>
         </w:rPr>
@@ -15612,7 +15333,7 @@
     <w:p>
       <w:pPr>
         <w:rPr>
-          <w:rFonts w:ascii="G마켓 산스 TTF Medium" w:eastAsia="G마켓 산스 TTF Medium" w:hAnsi="G마켓 산스 TTF Medium" w:hint="eastAsia"/>
+          <w:rFonts w:ascii="G마켓 산스 TTF Medium" w:eastAsia="G마켓 산스 TTF Medium" w:hAnsi="G마켓 산스 TTF Medium"/>
           <w:sz w:val="24"/>
           <w:szCs w:val="28"/>
         </w:rPr>
@@ -15665,24 +15386,24 @@
     <w:p>
       <w:pPr>
         <w:rPr>
-          <w:rFonts w:ascii="G마켓 산스 TTF Medium" w:eastAsia="G마켓 산스 TTF Medium" w:hAnsi="G마켓 산스 TTF Medium" w:hint="eastAsia"/>
-          <w:sz w:val="24"/>
-          <w:szCs w:val="28"/>
-        </w:rPr>
-      </w:pPr>
-      <w:r>
-        <w:rPr>
-          <w:rFonts w:ascii="G마켓 산스 TTF Medium" w:eastAsia="G마켓 산스 TTF Medium" w:hAnsi="G마켓 산스 TTF Medium" w:hint="eastAsia"/>
-          <w:sz w:val="24"/>
-          <w:szCs w:val="28"/>
-        </w:rPr>
-        <w:t xml:space="preserve"> </w:t>
-      </w:r>
-    </w:p>
-    <w:p>
-      <w:pPr>
-        <w:rPr>
-          <w:rFonts w:ascii="G마켓 산스 TTF Medium" w:eastAsia="G마켓 산스 TTF Medium" w:hAnsi="G마켓 산스 TTF Medium" w:hint="eastAsia"/>
+          <w:rFonts w:ascii="G마켓 산스 TTF Medium" w:eastAsia="G마켓 산스 TTF Medium" w:hAnsi="G마켓 산스 TTF Medium"/>
+          <w:sz w:val="24"/>
+          <w:szCs w:val="28"/>
+        </w:rPr>
+      </w:pPr>
+      <w:r>
+        <w:rPr>
+          <w:rFonts w:ascii="G마켓 산스 TTF Medium" w:eastAsia="G마켓 산스 TTF Medium" w:hAnsi="G마켓 산스 TTF Medium" w:hint="eastAsia"/>
+          <w:sz w:val="24"/>
+          <w:szCs w:val="28"/>
+        </w:rPr>
+        <w:t xml:space="preserve"> </w:t>
+      </w:r>
+    </w:p>
+    <w:p>
+      <w:pPr>
+        <w:rPr>
+          <w:rFonts w:ascii="G마켓 산스 TTF Medium" w:eastAsia="G마켓 산스 TTF Medium" w:hAnsi="G마켓 산스 TTF Medium"/>
           <w:sz w:val="24"/>
           <w:szCs w:val="28"/>
         </w:rPr>
@@ -15718,7 +15439,7 @@
     <w:p>
       <w:pPr>
         <w:rPr>
-          <w:rFonts w:ascii="G마켓 산스 TTF Medium" w:eastAsia="G마켓 산스 TTF Medium" w:hAnsi="G마켓 산스 TTF Medium" w:hint="eastAsia"/>
+          <w:rFonts w:ascii="G마켓 산스 TTF Medium" w:eastAsia="G마켓 산스 TTF Medium" w:hAnsi="G마켓 산스 TTF Medium"/>
           <w:sz w:val="24"/>
           <w:szCs w:val="28"/>
         </w:rPr>
@@ -15735,7 +15456,7 @@
     <w:p>
       <w:pPr>
         <w:rPr>
-          <w:rFonts w:ascii="G마켓 산스 TTF Medium" w:eastAsia="G마켓 산스 TTF Medium" w:hAnsi="G마켓 산스 TTF Medium" w:hint="eastAsia"/>
+          <w:rFonts w:ascii="G마켓 산스 TTF Medium" w:eastAsia="G마켓 산스 TTF Medium" w:hAnsi="G마켓 산스 TTF Medium"/>
           <w:sz w:val="24"/>
           <w:szCs w:val="28"/>
         </w:rPr>
@@ -15770,7 +15491,7 @@
     <w:p>
       <w:pPr>
         <w:rPr>
-          <w:rFonts w:ascii="G마켓 산스 TTF Medium" w:eastAsia="G마켓 산스 TTF Medium" w:hAnsi="G마켓 산스 TTF Medium" w:hint="eastAsia"/>
+          <w:rFonts w:ascii="G마켓 산스 TTF Medium" w:eastAsia="G마켓 산스 TTF Medium" w:hAnsi="G마켓 산스 TTF Medium"/>
           <w:sz w:val="24"/>
           <w:szCs w:val="28"/>
         </w:rPr>
@@ -15808,7 +15529,7 @@
           <w:sz w:val="24"/>
           <w:szCs w:val="28"/>
         </w:rPr>
-        <w:t>잇테이크투</w:t>
+        <w:t>잇</w:t>
       </w:r>
       <w:proofErr w:type="spellEnd"/>
       <w:r>
@@ -15817,7 +15538,7 @@
           <w:sz w:val="24"/>
           <w:szCs w:val="28"/>
         </w:rPr>
-        <w:t xml:space="preserve"> 및 리틀 </w:t>
+        <w:t xml:space="preserve"> </w:t>
       </w:r>
       <w:proofErr w:type="spellStart"/>
       <w:r>
@@ -15826,6 +15547,32 @@
           <w:sz w:val="24"/>
           <w:szCs w:val="28"/>
         </w:rPr>
+        <w:t>테이크</w:t>
+      </w:r>
+      <w:proofErr w:type="spellEnd"/>
+      <w:r>
+        <w:rPr>
+          <w:rFonts w:ascii="G마켓 산스 TTF Medium" w:eastAsia="G마켓 산스 TTF Medium" w:hAnsi="G마켓 산스 TTF Medium" w:hint="eastAsia"/>
+          <w:sz w:val="24"/>
+          <w:szCs w:val="28"/>
+        </w:rPr>
+        <w:t xml:space="preserve"> </w:t>
+      </w:r>
+      <w:r>
+        <w:rPr>
+          <w:rFonts w:ascii="G마켓 산스 TTF Medium" w:eastAsia="G마켓 산스 TTF Medium" w:hAnsi="G마켓 산스 TTF Medium" w:hint="eastAsia"/>
+          <w:sz w:val="24"/>
+          <w:szCs w:val="28"/>
+        </w:rPr>
+        <w:t xml:space="preserve">투 및 리틀 </w:t>
+      </w:r>
+      <w:proofErr w:type="spellStart"/>
+      <w:r>
+        <w:rPr>
+          <w:rFonts w:ascii="G마켓 산스 TTF Medium" w:eastAsia="G마켓 산스 TTF Medium" w:hAnsi="G마켓 산스 TTF Medium" w:hint="eastAsia"/>
+          <w:sz w:val="24"/>
+          <w:szCs w:val="28"/>
+        </w:rPr>
         <w:t>나이트메어</w:t>
       </w:r>
       <w:proofErr w:type="spellEnd"/>
@@ -15833,16 +15580,16 @@
     <w:p>
       <w:pPr>
         <w:rPr>
-          <w:rFonts w:ascii="G마켓 산스 TTF Medium" w:eastAsia="G마켓 산스 TTF Medium" w:hAnsi="G마켓 산스 TTF Medium" w:hint="eastAsia"/>
-          <w:sz w:val="24"/>
-          <w:szCs w:val="28"/>
-        </w:rPr>
-      </w:pPr>
-    </w:p>
-    <w:p>
-      <w:pPr>
-        <w:rPr>
-          <w:rFonts w:ascii="G마켓 산스 TTF Medium" w:eastAsia="G마켓 산스 TTF Medium" w:hAnsi="G마켓 산스 TTF Medium" w:hint="eastAsia"/>
+          <w:rFonts w:ascii="G마켓 산스 TTF Medium" w:eastAsia="G마켓 산스 TTF Medium" w:hAnsi="G마켓 산스 TTF Medium"/>
+          <w:sz w:val="24"/>
+          <w:szCs w:val="28"/>
+        </w:rPr>
+      </w:pPr>
+    </w:p>
+    <w:p>
+      <w:pPr>
+        <w:rPr>
+          <w:rFonts w:ascii="G마켓 산스 TTF Medium" w:eastAsia="G마켓 산스 TTF Medium" w:hAnsi="G마켓 산스 TTF Medium"/>
           <w:sz w:val="24"/>
           <w:szCs w:val="28"/>
         </w:rPr>
@@ -15877,7 +15624,7 @@
     <w:p>
       <w:pPr>
         <w:rPr>
-          <w:rFonts w:ascii="G마켓 산스 TTF Medium" w:eastAsia="G마켓 산스 TTF Medium" w:hAnsi="G마켓 산스 TTF Medium" w:hint="eastAsia"/>
+          <w:rFonts w:ascii="G마켓 산스 TTF Medium" w:eastAsia="G마켓 산스 TTF Medium" w:hAnsi="G마켓 산스 TTF Medium"/>
           <w:sz w:val="24"/>
           <w:szCs w:val="28"/>
         </w:rPr>
@@ -15912,7 +15659,7 @@
     <w:p>
       <w:pPr>
         <w:rPr>
-          <w:rFonts w:ascii="G마켓 산스 TTF Medium" w:eastAsia="G마켓 산스 TTF Medium" w:hAnsi="G마켓 산스 TTF Medium" w:hint="eastAsia"/>
+          <w:rFonts w:ascii="G마켓 산스 TTF Medium" w:eastAsia="G마켓 산스 TTF Medium" w:hAnsi="G마켓 산스 TTF Medium"/>
           <w:sz w:val="24"/>
           <w:szCs w:val="28"/>
         </w:rPr>
@@ -15947,7 +15694,7 @@
     <w:p>
       <w:pPr>
         <w:rPr>
-          <w:rFonts w:ascii="G마켓 산스 TTF Medium" w:eastAsia="G마켓 산스 TTF Medium" w:hAnsi="G마켓 산스 TTF Medium" w:hint="eastAsia"/>
+          <w:rFonts w:ascii="G마켓 산스 TTF Medium" w:eastAsia="G마켓 산스 TTF Medium" w:hAnsi="G마켓 산스 TTF Medium"/>
           <w:sz w:val="24"/>
           <w:szCs w:val="28"/>
         </w:rPr>
@@ -15982,16 +15729,16 @@
     <w:p>
       <w:pPr>
         <w:rPr>
-          <w:rFonts w:ascii="G마켓 산스 TTF Medium" w:eastAsia="G마켓 산스 TTF Medium" w:hAnsi="G마켓 산스 TTF Medium" w:hint="eastAsia"/>
-          <w:sz w:val="24"/>
-          <w:szCs w:val="28"/>
-        </w:rPr>
-      </w:pPr>
-    </w:p>
-    <w:p>
-      <w:pPr>
-        <w:rPr>
-          <w:rFonts w:ascii="G마켓 산스 TTF Medium" w:eastAsia="G마켓 산스 TTF Medium" w:hAnsi="G마켓 산스 TTF Medium" w:hint="eastAsia"/>
+          <w:rFonts w:ascii="G마켓 산스 TTF Medium" w:eastAsia="G마켓 산스 TTF Medium" w:hAnsi="G마켓 산스 TTF Medium"/>
+          <w:sz w:val="24"/>
+          <w:szCs w:val="28"/>
+        </w:rPr>
+      </w:pPr>
+    </w:p>
+    <w:p>
+      <w:pPr>
+        <w:rPr>
+          <w:rFonts w:ascii="G마켓 산스 TTF Medium" w:eastAsia="G마켓 산스 TTF Medium" w:hAnsi="G마켓 산스 TTF Medium"/>
           <w:sz w:val="24"/>
           <w:szCs w:val="28"/>
         </w:rPr>
@@ -16026,7 +15773,7 @@
     <w:p>
       <w:pPr>
         <w:rPr>
-          <w:rFonts w:ascii="G마켓 산스 TTF Medium" w:eastAsia="G마켓 산스 TTF Medium" w:hAnsi="G마켓 산스 TTF Medium" w:hint="eastAsia"/>
+          <w:rFonts w:ascii="G마켓 산스 TTF Medium" w:eastAsia="G마켓 산스 TTF Medium" w:hAnsi="G마켓 산스 TTF Medium"/>
           <w:sz w:val="24"/>
           <w:szCs w:val="28"/>
         </w:rPr>
@@ -16061,7 +15808,7 @@
     <w:p>
       <w:pPr>
         <w:rPr>
-          <w:rFonts w:ascii="G마켓 산스 TTF Medium" w:eastAsia="G마켓 산스 TTF Medium" w:hAnsi="G마켓 산스 TTF Medium" w:hint="eastAsia"/>
+          <w:rFonts w:ascii="G마켓 산스 TTF Medium" w:eastAsia="G마켓 산스 TTF Medium" w:hAnsi="G마켓 산스 TTF Medium"/>
           <w:sz w:val="24"/>
           <w:szCs w:val="28"/>
         </w:rPr>
@@ -16096,16 +15843,16 @@
     <w:p>
       <w:pPr>
         <w:rPr>
-          <w:rFonts w:ascii="G마켓 산스 TTF Medium" w:eastAsia="G마켓 산스 TTF Medium" w:hAnsi="G마켓 산스 TTF Medium" w:hint="eastAsia"/>
-          <w:sz w:val="24"/>
-          <w:szCs w:val="28"/>
-        </w:rPr>
-      </w:pPr>
-    </w:p>
-    <w:p>
-      <w:pPr>
-        <w:rPr>
-          <w:rFonts w:ascii="G마켓 산스 TTF Medium" w:eastAsia="G마켓 산스 TTF Medium" w:hAnsi="G마켓 산스 TTF Medium" w:hint="eastAsia"/>
+          <w:rFonts w:ascii="G마켓 산스 TTF Medium" w:eastAsia="G마켓 산스 TTF Medium" w:hAnsi="G마켓 산스 TTF Medium"/>
+          <w:sz w:val="24"/>
+          <w:szCs w:val="28"/>
+        </w:rPr>
+      </w:pPr>
+    </w:p>
+    <w:p>
+      <w:pPr>
+        <w:rPr>
+          <w:rFonts w:ascii="G마켓 산스 TTF Medium" w:eastAsia="G마켓 산스 TTF Medium" w:hAnsi="G마켓 산스 TTF Medium"/>
           <w:sz w:val="24"/>
           <w:szCs w:val="28"/>
         </w:rPr>
@@ -16176,7 +15923,7 @@
     <w:p>
       <w:pPr>
         <w:rPr>
-          <w:rFonts w:ascii="G마켓 산스 TTF Medium" w:eastAsia="G마켓 산스 TTF Medium" w:hAnsi="G마켓 산스 TTF Medium" w:hint="eastAsia"/>
+          <w:rFonts w:ascii="G마켓 산스 TTF Medium" w:eastAsia="G마켓 산스 TTF Medium" w:hAnsi="G마켓 산스 TTF Medium"/>
           <w:sz w:val="24"/>
           <w:szCs w:val="28"/>
         </w:rPr>
@@ -16292,7 +16039,7 @@
     <w:p>
       <w:pPr>
         <w:rPr>
-          <w:rFonts w:ascii="G마켓 산스 TTF Medium" w:eastAsia="G마켓 산스 TTF Medium" w:hAnsi="G마켓 산스 TTF Medium" w:hint="eastAsia"/>
+          <w:rFonts w:ascii="G마켓 산스 TTF Medium" w:eastAsia="G마켓 산스 TTF Medium" w:hAnsi="G마켓 산스 TTF Medium"/>
           <w:sz w:val="24"/>
           <w:szCs w:val="28"/>
         </w:rPr>
@@ -16504,7 +16251,7 @@
     <w:p>
       <w:pPr>
         <w:rPr>
-          <w:rFonts w:ascii="G마켓 산스 TTF Medium" w:eastAsia="G마켓 산스 TTF Medium" w:hAnsi="G마켓 산스 TTF Medium" w:hint="eastAsia"/>
+          <w:rFonts w:ascii="G마켓 산스 TTF Medium" w:eastAsia="G마켓 산스 TTF Medium" w:hAnsi="G마켓 산스 TTF Medium"/>
           <w:sz w:val="24"/>
           <w:szCs w:val="28"/>
         </w:rPr>
